--- a/Тестирование_Виселица.docx
+++ b/Тестирование_Виселица.docx
@@ -2,6 +2,39 @@
 <file path=word/document.xml><?xml version="1.0" encoding="utf-8"?>
 <w:document xmlns:wpc="http://schemas.microsoft.com/office/word/2010/wordprocessingCanvas" xmlns:cx="http://schemas.microsoft.com/office/drawing/2014/chartex" xmlns:cx1="http://schemas.microsoft.com/office/drawing/2015/9/8/chartex" xmlns:cx2="http://schemas.microsoft.com/office/drawing/2015/10/21/chartex" xmlns:cx3="http://schemas.microsoft.com/office/drawing/2016/5/9/chartex" xmlns:cx4="http://schemas.microsoft.com/office/drawing/2016/5/10/chartex" xmlns:cx5="http://schemas.microsoft.com/office/drawing/2016/5/11/chartex" xmlns:cx6="http://schemas.microsoft.com/office/drawing/2016/5/12/chartex" xmlns:cx7="http://schemas.microsoft.com/office/drawing/2016/5/13/chartex" xmlns:cx8="http://schemas.microsoft.com/office/drawing/2016/5/14/chartex" xmlns:mc="http://schemas.openxmlformats.org/markup-compatibility/2006" xmlns:aink="http://schemas.microsoft.com/office/drawing/2016/ink" xmlns:am3d="http://schemas.microsoft.com/office/drawing/2017/model3d" xmlns:o="urn:schemas-microsoft-com:office:office" xmlns:r="http://schemas.openxmlformats.org/officeDocument/2006/relationships" xmlns:m="http://schemas.openxmlformats.org/officeDocument/2006/math" xmlns:v="urn:schemas-microsoft-com:vml" xmlns:wp14="http://schemas.microsoft.com/office/word/2010/wordprocessingDrawing" xmlns:wp="http://schemas.openxmlformats.org/drawingml/2006/wordprocessingDrawing" xmlns:w10="urn:schemas-microsoft-com:office:word" xmlns:w="http://schemas.openxmlformats.org/wordprocessingml/2006/main" xmlns:w14="http://schemas.microsoft.com/office/word/2010/wordml" xmlns:w15="http://schemas.microsoft.com/office/word/2012/wordml" xmlns:w16cex="http://schemas.microsoft.com/office/word/2018/wordml/cex" xmlns:w16cid="http://schemas.microsoft.com/office/word/2016/wordml/cid" xmlns:w16="http://schemas.microsoft.com/office/word/2018/wordml" xmlns:w16sdtdh="http://schemas.microsoft.com/office/word/2020/wordml/sdtdatahash" xmlns:w16se="http://schemas.microsoft.com/office/word/2015/wordml/symex" xmlns:wpg="http://schemas.microsoft.com/office/word/2010/wordprocessingGroup" xmlns:wpi="http://schemas.microsoft.com/office/word/2010/wordprocessingInk" xmlns:wne="http://schemas.microsoft.com/office/word/2006/wordml" xmlns:wps="http://schemas.microsoft.com/office/word/2010/wordprocessingShape" mc:Ignorable="w14 w15 w16se w16cid w16 w16cex w16sdtdh wp14">
   <w:body>
+    <w:p>
+      <w:pPr>
+        <w:pStyle w:val="a5"/>
+        <w:spacing w:line="360" w:lineRule="auto"/>
+        <w:rPr>
+          <w:sz w:val="28"/>
+          <w:szCs w:val="24"/>
+        </w:rPr>
+      </w:pPr>
+      <w:r>
+        <w:rPr>
+          <w:sz w:val="28"/>
+          <w:szCs w:val="24"/>
+        </w:rPr>
+        <w:t xml:space="preserve">Тестировщик: </w:t>
+      </w:r>
+      <w:proofErr w:type="spellStart"/>
+      <w:r>
+        <w:rPr>
+          <w:sz w:val="28"/>
+          <w:szCs w:val="24"/>
+        </w:rPr>
+        <w:t>Соленкова</w:t>
+      </w:r>
+      <w:proofErr w:type="spellEnd"/>
+      <w:r>
+        <w:rPr>
+          <w:sz w:val="28"/>
+          <w:szCs w:val="24"/>
+        </w:rPr>
+        <w:t xml:space="preserve"> Анна</w:t>
+      </w:r>
+    </w:p>
     <w:tbl>
       <w:tblPr>
         <w:tblStyle w:val="a4"/>
@@ -152,72 +185,51 @@
                 <w:sz w:val="28"/>
                 <w:szCs w:val="24"/>
               </w:rPr>
+              <w:t>1. Меню, в которое входят правила и «старт»</w:t>
+            </w:r>
+          </w:p>
+        </w:tc>
+        <w:tc>
+          <w:tcPr>
+            <w:tcW w:w="0" w:type="auto"/>
+          </w:tcPr>
+          <w:p>
+            <w:pPr>
+              <w:pStyle w:val="a5"/>
+              <w:spacing w:line="360" w:lineRule="auto"/>
+              <w:rPr>
+                <w:sz w:val="28"/>
+                <w:szCs w:val="24"/>
+              </w:rPr>
+            </w:pPr>
+            <w:r>
+              <w:rPr>
+                <w:sz w:val="28"/>
+                <w:szCs w:val="24"/>
+              </w:rPr>
               <w:t>1</w:t>
             </w:r>
-            <w:r>
-              <w:rPr>
-                <w:sz w:val="28"/>
-                <w:szCs w:val="24"/>
-              </w:rPr>
-              <w:t xml:space="preserve">. </w:t>
-            </w:r>
-            <w:r>
-              <w:rPr>
-                <w:sz w:val="28"/>
-                <w:szCs w:val="24"/>
-              </w:rPr>
-              <w:t>Меню, в которое входят правила и «старт»</w:t>
-            </w:r>
-          </w:p>
-        </w:tc>
-        <w:tc>
-          <w:tcPr>
-            <w:tcW w:w="0" w:type="auto"/>
-          </w:tcPr>
-          <w:p>
-            <w:pPr>
-              <w:pStyle w:val="a5"/>
-              <w:spacing w:line="360" w:lineRule="auto"/>
-              <w:rPr>
-                <w:sz w:val="28"/>
-                <w:szCs w:val="24"/>
-              </w:rPr>
-            </w:pPr>
-            <w:r>
-              <w:rPr>
-                <w:sz w:val="28"/>
-                <w:szCs w:val="24"/>
-              </w:rPr>
-              <w:t>1</w:t>
-            </w:r>
-          </w:p>
-        </w:tc>
-        <w:tc>
-          <w:tcPr>
-            <w:tcW w:w="0" w:type="auto"/>
-          </w:tcPr>
-          <w:p>
-            <w:pPr>
-              <w:pStyle w:val="a5"/>
-              <w:spacing w:line="360" w:lineRule="auto"/>
-              <w:rPr>
-                <w:sz w:val="28"/>
-                <w:szCs w:val="24"/>
-              </w:rPr>
-            </w:pPr>
-            <w:r>
-              <w:rPr>
-                <w:sz w:val="28"/>
-                <w:szCs w:val="24"/>
-              </w:rPr>
-              <w:t>Вывод</w:t>
-            </w:r>
-            <w:r>
-              <w:rPr>
-                <w:sz w:val="28"/>
-                <w:szCs w:val="24"/>
-              </w:rPr>
-              <w:t xml:space="preserve"> правил</w:t>
+          </w:p>
+        </w:tc>
+        <w:tc>
+          <w:tcPr>
+            <w:tcW w:w="0" w:type="auto"/>
+          </w:tcPr>
+          <w:p>
+            <w:pPr>
+              <w:pStyle w:val="a5"/>
+              <w:spacing w:line="360" w:lineRule="auto"/>
+              <w:rPr>
+                <w:sz w:val="28"/>
+                <w:szCs w:val="24"/>
+              </w:rPr>
+            </w:pPr>
+            <w:r>
+              <w:rPr>
+                <w:sz w:val="28"/>
+                <w:szCs w:val="24"/>
+              </w:rPr>
+              <w:t>Вывод правил</w:t>
             </w:r>
           </w:p>
         </w:tc>
@@ -288,14 +300,7 @@
                 <w:sz w:val="28"/>
                 <w:szCs w:val="24"/>
               </w:rPr>
-              <w:t xml:space="preserve">2. </w:t>
-            </w:r>
-            <w:r>
-              <w:rPr>
-                <w:sz w:val="28"/>
-                <w:szCs w:val="24"/>
-              </w:rPr>
-              <w:t>Меню, в которое входят правила и «старт»</w:t>
+              <w:t>2. Меню, в которое входят правила и «старт»</w:t>
             </w:r>
           </w:p>
         </w:tc>
@@ -361,28 +366,7 @@
                 <w:sz w:val="28"/>
                 <w:szCs w:val="24"/>
               </w:rPr>
-              <w:t xml:space="preserve">Вывод на экран: </w:t>
-            </w:r>
-            <w:r>
-              <w:rPr>
-                <w:sz w:val="28"/>
-                <w:szCs w:val="24"/>
-              </w:rPr>
-              <w:t>«</w:t>
-            </w:r>
-            <w:r>
-              <w:rPr>
-                <w:sz w:val="28"/>
-                <w:szCs w:val="24"/>
-              </w:rPr>
-              <w:t>Ошибка: неверный выбор опции, попробуйте снова</w:t>
-            </w:r>
-            <w:r>
-              <w:rPr>
-                <w:sz w:val="28"/>
-                <w:szCs w:val="24"/>
-              </w:rPr>
-              <w:t>»</w:t>
+              <w:t>Вывод на экран: «Ошибка: неверный выбор опции, попробуйте снова»</w:t>
             </w:r>
           </w:p>
         </w:tc>
@@ -519,14 +503,7 @@
                 <w:sz w:val="28"/>
                 <w:szCs w:val="24"/>
               </w:rPr>
-              <w:t>Нет проверки на ввод буквы</w:t>
-            </w:r>
-            <w:r>
-              <w:rPr>
-                <w:sz w:val="28"/>
-                <w:szCs w:val="24"/>
-              </w:rPr>
-              <w:t xml:space="preserve"> на месте цифры</w:t>
+              <w:t>Нет проверки на ввод буквы на месте цифры</w:t>
             </w:r>
           </w:p>
         </w:tc>
@@ -553,14 +530,7 @@
                 <w:sz w:val="28"/>
                 <w:szCs w:val="24"/>
               </w:rPr>
-              <w:t xml:space="preserve">4. </w:t>
-            </w:r>
-            <w:r>
-              <w:rPr>
-                <w:sz w:val="28"/>
-                <w:szCs w:val="24"/>
-              </w:rPr>
-              <w:t>Меню, в которое входят правила и «старт»</w:t>
+              <w:t>4. Меню, в которое входят правила и «старт»</w:t>
             </w:r>
           </w:p>
         </w:tc>
@@ -604,57 +574,29 @@
                 <w:sz w:val="28"/>
                 <w:szCs w:val="24"/>
               </w:rPr>
-              <w:t>Начало игры</w:t>
-            </w:r>
-            <w:r>
-              <w:rPr>
-                <w:sz w:val="28"/>
-                <w:szCs w:val="24"/>
-              </w:rPr>
-              <w:t>: выбор темы</w:t>
-            </w:r>
-          </w:p>
-        </w:tc>
-        <w:tc>
-          <w:tcPr>
-            <w:tcW w:w="0" w:type="auto"/>
-          </w:tcPr>
-          <w:p>
-            <w:pPr>
-              <w:pStyle w:val="a5"/>
-              <w:spacing w:line="360" w:lineRule="auto"/>
-              <w:rPr>
-                <w:sz w:val="28"/>
-                <w:szCs w:val="24"/>
-              </w:rPr>
-            </w:pPr>
-            <w:r>
-              <w:rPr>
-                <w:sz w:val="28"/>
-                <w:szCs w:val="24"/>
-              </w:rPr>
-              <w:t xml:space="preserve">Вывод на экран: </w:t>
-            </w:r>
-            <w:r>
-              <w:rPr>
-                <w:sz w:val="28"/>
-                <w:szCs w:val="24"/>
-              </w:rPr>
-              <w:t>«</w:t>
-            </w:r>
-            <w:r>
-              <w:rPr>
-                <w:sz w:val="28"/>
-                <w:szCs w:val="24"/>
-              </w:rPr>
-              <w:t>Выберите тему для игры:</w:t>
-            </w:r>
-            <w:r>
-              <w:rPr>
-                <w:sz w:val="28"/>
-                <w:szCs w:val="24"/>
-              </w:rPr>
-              <w:t>»</w:t>
+              <w:t>Начало игры: выбор темы</w:t>
+            </w:r>
+          </w:p>
+        </w:tc>
+        <w:tc>
+          <w:tcPr>
+            <w:tcW w:w="0" w:type="auto"/>
+          </w:tcPr>
+          <w:p>
+            <w:pPr>
+              <w:pStyle w:val="a5"/>
+              <w:spacing w:line="360" w:lineRule="auto"/>
+              <w:rPr>
+                <w:sz w:val="28"/>
+                <w:szCs w:val="24"/>
+              </w:rPr>
+            </w:pPr>
+            <w:r>
+              <w:rPr>
+                <w:sz w:val="28"/>
+                <w:szCs w:val="24"/>
+              </w:rPr>
+              <w:t>Вывод на экран: «Выберите тему для игры:»</w:t>
             </w:r>
           </w:p>
         </w:tc>
@@ -703,6 +645,7 @@
                 <w:sz w:val="28"/>
                 <w:szCs w:val="24"/>
               </w:rPr>
+              <w:lastRenderedPageBreak/>
               <w:t>5. Выбор темы</w:t>
             </w:r>
           </w:p>
@@ -747,136 +690,68 @@
                 <w:sz w:val="28"/>
                 <w:szCs w:val="24"/>
               </w:rPr>
-              <w:t xml:space="preserve">На экран выводится: </w:t>
-            </w:r>
-            <w:r>
-              <w:rPr>
-                <w:sz w:val="28"/>
-                <w:szCs w:val="24"/>
-              </w:rPr>
-              <w:lastRenderedPageBreak/>
-              <w:t>место для слова; виселица с петлей</w:t>
-            </w:r>
-          </w:p>
-        </w:tc>
-        <w:tc>
-          <w:tcPr>
-            <w:tcW w:w="0" w:type="auto"/>
-          </w:tcPr>
-          <w:p>
-            <w:pPr>
-              <w:pStyle w:val="a5"/>
-              <w:spacing w:line="360" w:lineRule="auto"/>
-              <w:rPr>
-                <w:sz w:val="28"/>
-                <w:szCs w:val="24"/>
-              </w:rPr>
-            </w:pPr>
-            <w:r>
-              <w:rPr>
-                <w:sz w:val="28"/>
-                <w:szCs w:val="24"/>
-              </w:rPr>
-              <w:lastRenderedPageBreak/>
-              <w:t>Вывод на экран:</w:t>
-            </w:r>
-            <w:r>
-              <w:rPr>
-                <w:sz w:val="28"/>
-                <w:szCs w:val="24"/>
-              </w:rPr>
-              <w:t xml:space="preserve"> </w:t>
-            </w:r>
-            <w:r>
-              <w:rPr>
-                <w:sz w:val="28"/>
-                <w:szCs w:val="24"/>
-              </w:rPr>
-              <w:lastRenderedPageBreak/>
-              <w:t>Виселица</w:t>
-            </w:r>
-            <w:r>
-              <w:rPr>
-                <w:sz w:val="28"/>
-                <w:szCs w:val="24"/>
-              </w:rPr>
-              <w:t>;</w:t>
-            </w:r>
-            <w:r>
-              <w:rPr>
-                <w:sz w:val="28"/>
-                <w:szCs w:val="24"/>
-              </w:rPr>
-              <w:t xml:space="preserve"> </w:t>
-            </w:r>
-            <w:r>
-              <w:rPr>
-                <w:sz w:val="28"/>
-                <w:szCs w:val="24"/>
-              </w:rPr>
-              <w:t>«</w:t>
-            </w:r>
-            <w:r>
-              <w:rPr>
-                <w:sz w:val="28"/>
-                <w:szCs w:val="24"/>
-              </w:rPr>
-              <w:t>Слово: ______</w:t>
-            </w:r>
-          </w:p>
-          <w:p>
-            <w:pPr>
-              <w:pStyle w:val="a5"/>
-              <w:spacing w:line="360" w:lineRule="auto"/>
-              <w:rPr>
-                <w:sz w:val="28"/>
-                <w:szCs w:val="24"/>
-              </w:rPr>
-            </w:pPr>
-            <w:r>
-              <w:rPr>
-                <w:sz w:val="28"/>
-                <w:szCs w:val="24"/>
-              </w:rPr>
-              <w:t>Введите номер буквы (от 1 до 6):</w:t>
-            </w:r>
-            <w:r>
-              <w:rPr>
-                <w:sz w:val="28"/>
-                <w:szCs w:val="24"/>
-              </w:rPr>
-              <w:t>»</w:t>
-            </w:r>
-          </w:p>
-        </w:tc>
-        <w:tc>
-          <w:tcPr>
-            <w:tcW w:w="0" w:type="auto"/>
-          </w:tcPr>
-          <w:p>
-            <w:pPr>
-              <w:pStyle w:val="a5"/>
-              <w:spacing w:line="360" w:lineRule="auto"/>
-              <w:rPr>
-                <w:sz w:val="28"/>
-                <w:szCs w:val="24"/>
-              </w:rPr>
-            </w:pPr>
-            <w:r>
-              <w:rPr>
-                <w:sz w:val="28"/>
-                <w:szCs w:val="24"/>
-              </w:rPr>
-              <w:lastRenderedPageBreak/>
-              <w:t xml:space="preserve">Полученный результат </w:t>
-            </w:r>
-            <w:r>
-              <w:rPr>
-                <w:sz w:val="28"/>
-                <w:szCs w:val="24"/>
-              </w:rPr>
-              <w:lastRenderedPageBreak/>
-              <w:t>совпадает с ожидаемым значением, ошибок не обнаружено</w:t>
+              <w:t>На экран выводится: место для слова; виселица с петлей</w:t>
+            </w:r>
+          </w:p>
+        </w:tc>
+        <w:tc>
+          <w:tcPr>
+            <w:tcW w:w="0" w:type="auto"/>
+          </w:tcPr>
+          <w:p>
+            <w:pPr>
+              <w:pStyle w:val="a5"/>
+              <w:spacing w:line="360" w:lineRule="auto"/>
+              <w:rPr>
+                <w:sz w:val="28"/>
+                <w:szCs w:val="24"/>
+              </w:rPr>
+            </w:pPr>
+            <w:r>
+              <w:rPr>
+                <w:sz w:val="28"/>
+                <w:szCs w:val="24"/>
+              </w:rPr>
+              <w:t>Вывод на экран: Виселица; «Слово: ______</w:t>
+            </w:r>
+          </w:p>
+          <w:p>
+            <w:pPr>
+              <w:pStyle w:val="a5"/>
+              <w:spacing w:line="360" w:lineRule="auto"/>
+              <w:rPr>
+                <w:sz w:val="28"/>
+                <w:szCs w:val="24"/>
+              </w:rPr>
+            </w:pPr>
+            <w:r>
+              <w:rPr>
+                <w:sz w:val="28"/>
+                <w:szCs w:val="24"/>
+              </w:rPr>
+              <w:t>Введите номер буквы (от 1 до 6):»</w:t>
+            </w:r>
+          </w:p>
+        </w:tc>
+        <w:tc>
+          <w:tcPr>
+            <w:tcW w:w="0" w:type="auto"/>
+          </w:tcPr>
+          <w:p>
+            <w:pPr>
+              <w:pStyle w:val="a5"/>
+              <w:spacing w:line="360" w:lineRule="auto"/>
+              <w:rPr>
+                <w:sz w:val="28"/>
+                <w:szCs w:val="24"/>
+              </w:rPr>
+            </w:pPr>
+            <w:r>
+              <w:rPr>
+                <w:sz w:val="28"/>
+                <w:szCs w:val="24"/>
+              </w:rPr>
+              <w:t>Полученный результат совпадает с ожидаемым значением, ошибок не обнаружено</w:t>
             </w:r>
           </w:p>
         </w:tc>
@@ -903,15 +778,7 @@
                 <w:sz w:val="28"/>
                 <w:szCs w:val="24"/>
               </w:rPr>
-              <w:lastRenderedPageBreak/>
-              <w:t xml:space="preserve">6. </w:t>
-            </w:r>
-            <w:r>
-              <w:rPr>
-                <w:sz w:val="28"/>
-                <w:szCs w:val="24"/>
-              </w:rPr>
-              <w:t>Выбор темы</w:t>
+              <w:t>6. Выбор темы</w:t>
             </w:r>
           </w:p>
         </w:tc>
@@ -977,28 +844,7 @@
                 <w:sz w:val="28"/>
                 <w:szCs w:val="24"/>
               </w:rPr>
-              <w:t xml:space="preserve">Вывод на экран: </w:t>
-            </w:r>
-            <w:r>
-              <w:rPr>
-                <w:sz w:val="28"/>
-                <w:szCs w:val="24"/>
-              </w:rPr>
-              <w:t>«</w:t>
-            </w:r>
-            <w:r>
-              <w:rPr>
-                <w:sz w:val="28"/>
-                <w:szCs w:val="24"/>
-              </w:rPr>
-              <w:t>Неправильный ввод, попробуйте снова!</w:t>
-            </w:r>
-            <w:r>
-              <w:rPr>
-                <w:sz w:val="28"/>
-                <w:szCs w:val="24"/>
-              </w:rPr>
-              <w:t>»</w:t>
+              <w:t>Вывод на экран: «Неправильный ввод, попробуйте снова!»</w:t>
             </w:r>
           </w:p>
         </w:tc>
@@ -1047,50 +893,29 @@
                 <w:sz w:val="28"/>
                 <w:szCs w:val="24"/>
               </w:rPr>
-              <w:t xml:space="preserve">7. </w:t>
-            </w:r>
-            <w:r>
-              <w:rPr>
-                <w:sz w:val="28"/>
-                <w:szCs w:val="24"/>
-              </w:rPr>
-              <w:t>Вывод правил в процессе игры</w:t>
-            </w:r>
-          </w:p>
-        </w:tc>
-        <w:tc>
-          <w:tcPr>
-            <w:tcW w:w="0" w:type="auto"/>
-          </w:tcPr>
-          <w:p>
-            <w:pPr>
-              <w:pStyle w:val="a5"/>
-              <w:spacing w:line="360" w:lineRule="auto"/>
-              <w:rPr>
-                <w:sz w:val="28"/>
-                <w:szCs w:val="24"/>
-              </w:rPr>
-            </w:pPr>
-            <w:r>
-              <w:rPr>
-                <w:sz w:val="28"/>
-                <w:szCs w:val="24"/>
-              </w:rPr>
-              <w:t>r после вывода «</w:t>
-            </w:r>
-            <w:r>
-              <w:rPr>
-                <w:sz w:val="28"/>
-                <w:szCs w:val="24"/>
-              </w:rPr>
-              <w:t>Введите 'r', чтобы открыть правила, или любую другую клавишу, чтобы продолжить:</w:t>
-            </w:r>
-            <w:r>
-              <w:rPr>
-                <w:sz w:val="28"/>
-                <w:szCs w:val="24"/>
-              </w:rPr>
-              <w:t>»</w:t>
+              <w:t>7. Вывод правил в процессе игры</w:t>
+            </w:r>
+          </w:p>
+        </w:tc>
+        <w:tc>
+          <w:tcPr>
+            <w:tcW w:w="0" w:type="auto"/>
+          </w:tcPr>
+          <w:p>
+            <w:pPr>
+              <w:pStyle w:val="a5"/>
+              <w:spacing w:line="360" w:lineRule="auto"/>
+              <w:rPr>
+                <w:sz w:val="28"/>
+                <w:szCs w:val="24"/>
+              </w:rPr>
+            </w:pPr>
+            <w:r>
+              <w:rPr>
+                <w:sz w:val="28"/>
+                <w:szCs w:val="24"/>
+              </w:rPr>
+              <w:t>r после вывода «Введите 'r', чтобы открыть правила, или любую другую клавишу, чтобы продолжить:»</w:t>
             </w:r>
           </w:p>
         </w:tc>
@@ -1183,50 +1008,29 @@
                 <w:sz w:val="28"/>
                 <w:szCs w:val="24"/>
               </w:rPr>
-              <w:t xml:space="preserve">8. </w:t>
-            </w:r>
-            <w:r>
-              <w:rPr>
-                <w:sz w:val="28"/>
-                <w:szCs w:val="24"/>
-              </w:rPr>
-              <w:t>Вывод правил в процессе игры</w:t>
-            </w:r>
-          </w:p>
-        </w:tc>
-        <w:tc>
-          <w:tcPr>
-            <w:tcW w:w="0" w:type="auto"/>
-          </w:tcPr>
-          <w:p>
-            <w:pPr>
-              <w:pStyle w:val="a5"/>
-              <w:spacing w:line="360" w:lineRule="auto"/>
-              <w:rPr>
-                <w:sz w:val="28"/>
-                <w:szCs w:val="24"/>
-              </w:rPr>
-            </w:pPr>
-            <w:r>
-              <w:rPr>
-                <w:sz w:val="28"/>
-                <w:szCs w:val="24"/>
-              </w:rPr>
-              <w:t>3</w:t>
-            </w:r>
-            <w:r>
-              <w:rPr>
-                <w:sz w:val="28"/>
-                <w:szCs w:val="24"/>
-              </w:rPr>
-              <w:t xml:space="preserve"> </w:t>
-            </w:r>
-            <w:r>
-              <w:rPr>
-                <w:sz w:val="28"/>
-                <w:szCs w:val="24"/>
-              </w:rPr>
-              <w:t xml:space="preserve">после вывода «Введите 'r', чтобы открыть </w:t>
+              <w:t>8. Вывод правил в процессе игры</w:t>
+            </w:r>
+          </w:p>
+        </w:tc>
+        <w:tc>
+          <w:tcPr>
+            <w:tcW w:w="0" w:type="auto"/>
+          </w:tcPr>
+          <w:p>
+            <w:pPr>
+              <w:pStyle w:val="a5"/>
+              <w:spacing w:line="360" w:lineRule="auto"/>
+              <w:rPr>
+                <w:sz w:val="28"/>
+                <w:szCs w:val="24"/>
+              </w:rPr>
+            </w:pPr>
+            <w:r>
+              <w:rPr>
+                <w:sz w:val="28"/>
+                <w:szCs w:val="24"/>
+              </w:rPr>
+              <w:t xml:space="preserve">3 после вывода «Введите 'r', </w:t>
             </w:r>
             <w:r>
               <w:rPr>
@@ -1234,7 +1038,7 @@
                 <w:szCs w:val="24"/>
               </w:rPr>
               <w:lastRenderedPageBreak/>
-              <w:t>правила, или любую другую клавишу, чтобы продолжить:»</w:t>
+              <w:t>чтобы открыть правила, или любую другую клавишу, чтобы продолжить:»</w:t>
             </w:r>
           </w:p>
         </w:tc>
@@ -1301,7 +1105,7 @@
                 <w:sz w:val="28"/>
                 <w:szCs w:val="24"/>
               </w:rPr>
-              <w:t xml:space="preserve">Полученный результат совпадает с ожидаемым значением, </w:t>
+              <w:t xml:space="preserve">Полученный результат совпадает с </w:t>
             </w:r>
             <w:r>
               <w:rPr>
@@ -1309,7 +1113,7 @@
                 <w:szCs w:val="24"/>
               </w:rPr>
               <w:lastRenderedPageBreak/>
-              <w:t>ошибок не обнаружено</w:t>
+              <w:t>ожидаемым значением, ошибок не обнаружено</w:t>
             </w:r>
           </w:p>
         </w:tc>
@@ -1337,14 +1141,7 @@
                 <w:szCs w:val="24"/>
               </w:rPr>
               <w:lastRenderedPageBreak/>
-              <w:t xml:space="preserve">9. </w:t>
-            </w:r>
-            <w:r>
-              <w:rPr>
-                <w:sz w:val="28"/>
-                <w:szCs w:val="24"/>
-              </w:rPr>
-              <w:t>Ввод номера буквы</w:t>
+              <w:t>9. Ввод номера буквы</w:t>
             </w:r>
           </w:p>
         </w:tc>
@@ -1459,14 +1256,7 @@
                 <w:sz w:val="28"/>
                 <w:szCs w:val="24"/>
               </w:rPr>
-              <w:t xml:space="preserve">10. </w:t>
-            </w:r>
-            <w:r>
-              <w:rPr>
-                <w:sz w:val="28"/>
-                <w:szCs w:val="24"/>
-              </w:rPr>
-              <w:t>Ввод номера буквы</w:t>
+              <w:t>10. Ввод номера буквы</w:t>
             </w:r>
           </w:p>
         </w:tc>
@@ -1532,14 +1322,7 @@
                 <w:sz w:val="28"/>
                 <w:szCs w:val="24"/>
               </w:rPr>
-              <w:t>Рекурсия</w:t>
-            </w:r>
-            <w:r>
-              <w:rPr>
-                <w:sz w:val="28"/>
-                <w:szCs w:val="24"/>
-              </w:rPr>
-              <w:t xml:space="preserve"> </w:t>
+              <w:t xml:space="preserve">Рекурсия </w:t>
             </w:r>
           </w:p>
         </w:tc>
@@ -1588,14 +1371,7 @@
                 <w:sz w:val="28"/>
                 <w:szCs w:val="24"/>
               </w:rPr>
-              <w:t xml:space="preserve">11. </w:t>
-            </w:r>
-            <w:r>
-              <w:rPr>
-                <w:sz w:val="28"/>
-                <w:szCs w:val="24"/>
-              </w:rPr>
-              <w:t>Ввод буквы</w:t>
+              <w:t>11. Ввод буквы</w:t>
             </w:r>
           </w:p>
         </w:tc>
@@ -1710,14 +1486,7 @@
                 <w:sz w:val="28"/>
                 <w:szCs w:val="24"/>
               </w:rPr>
-              <w:t xml:space="preserve">12. </w:t>
-            </w:r>
-            <w:r>
-              <w:rPr>
-                <w:sz w:val="28"/>
-                <w:szCs w:val="24"/>
-              </w:rPr>
-              <w:t>Ввод буквы</w:t>
+              <w:t>12. Ввод буквы</w:t>
             </w:r>
           </w:p>
         </w:tc>
@@ -1805,14 +1574,7 @@
                 <w:sz w:val="28"/>
                 <w:szCs w:val="24"/>
               </w:rPr>
-              <w:t xml:space="preserve">Нет проверки на ввод </w:t>
-            </w:r>
-            <w:r>
-              <w:rPr>
-                <w:sz w:val="28"/>
-                <w:szCs w:val="24"/>
-              </w:rPr>
-              <w:t>цифры на месте буквы</w:t>
+              <w:t>Нет проверки на ввод цифры на месте буквы</w:t>
             </w:r>
           </w:p>
         </w:tc>
@@ -1839,14 +1601,7 @@
                 <w:sz w:val="28"/>
                 <w:szCs w:val="24"/>
               </w:rPr>
-              <w:t xml:space="preserve">13. </w:t>
-            </w:r>
-            <w:r>
-              <w:rPr>
-                <w:sz w:val="28"/>
-                <w:szCs w:val="24"/>
-              </w:rPr>
-              <w:t>Ввод буквы</w:t>
+              <w:t>13. Ввод буквы</w:t>
             </w:r>
           </w:p>
         </w:tc>
@@ -1941,22 +1696,8 @@
                 <w:sz w:val="28"/>
                 <w:szCs w:val="24"/>
               </w:rPr>
-              <w:t>русской буквы</w:t>
-            </w:r>
-            <w:r>
-              <w:rPr>
-                <w:sz w:val="28"/>
-                <w:szCs w:val="24"/>
-              </w:rPr>
-              <w:t xml:space="preserve"> на месте </w:t>
-            </w:r>
-            <w:r>
-              <w:rPr>
-                <w:sz w:val="28"/>
-                <w:szCs w:val="24"/>
-              </w:rPr>
               <w:lastRenderedPageBreak/>
-              <w:t>английской буквы</w:t>
+              <w:t>русской буквы на месте английской буквы</w:t>
             </w:r>
           </w:p>
         </w:tc>
@@ -1984,21 +1725,7 @@
                 <w:szCs w:val="24"/>
               </w:rPr>
               <w:lastRenderedPageBreak/>
-              <w:t>14</w:t>
-            </w:r>
-            <w:r>
-              <w:rPr>
-                <w:sz w:val="28"/>
-                <w:szCs w:val="24"/>
-              </w:rPr>
-              <w:t xml:space="preserve">. </w:t>
-            </w:r>
-            <w:r>
-              <w:rPr>
-                <w:sz w:val="28"/>
-                <w:szCs w:val="24"/>
-              </w:rPr>
-              <w:t>Буква, состоящая в слове</w:t>
+              <w:t>14. Буква, состоящая в слове</w:t>
             </w:r>
           </w:p>
         </w:tc>
@@ -2064,28 +1791,7 @@
                 <w:sz w:val="28"/>
                 <w:szCs w:val="24"/>
               </w:rPr>
-              <w:t xml:space="preserve">Вывод на экран: </w:t>
-            </w:r>
-            <w:r>
-              <w:rPr>
-                <w:sz w:val="28"/>
-                <w:szCs w:val="24"/>
-              </w:rPr>
-              <w:t>«</w:t>
-            </w:r>
-            <w:r>
-              <w:rPr>
-                <w:sz w:val="28"/>
-                <w:szCs w:val="24"/>
-              </w:rPr>
-              <w:t>Угадали! Текущее состояние слова: _o_</w:t>
-            </w:r>
-            <w:r>
-              <w:rPr>
-                <w:sz w:val="28"/>
-                <w:szCs w:val="24"/>
-              </w:rPr>
-              <w:t>»</w:t>
+              <w:t>Вывод на экран: «Угадали! Текущее состояние слова: _o_»</w:t>
             </w:r>
           </w:p>
         </w:tc>
@@ -2200,42 +1906,7 @@
                 <w:sz w:val="28"/>
                 <w:szCs w:val="24"/>
               </w:rPr>
-              <w:t xml:space="preserve">Добавление к виселице части тела [головы], </w:t>
-            </w:r>
-            <w:r>
-              <w:rPr>
-                <w:sz w:val="28"/>
-                <w:szCs w:val="24"/>
-              </w:rPr>
-              <w:t>в</w:t>
-            </w:r>
-            <w:r>
-              <w:rPr>
-                <w:sz w:val="28"/>
-                <w:szCs w:val="24"/>
-              </w:rPr>
-              <w:t xml:space="preserve">ывод на экран: </w:t>
-            </w:r>
-            <w:r>
-              <w:rPr>
-                <w:sz w:val="28"/>
-                <w:szCs w:val="24"/>
-              </w:rPr>
-              <w:t>«</w:t>
-            </w:r>
-            <w:r>
-              <w:rPr>
-                <w:sz w:val="28"/>
-                <w:szCs w:val="24"/>
-              </w:rPr>
-              <w:t>Ошибка: буква не совпадает. Осталось попыток: 5</w:t>
-            </w:r>
-            <w:r>
-              <w:rPr>
-                <w:sz w:val="28"/>
-                <w:szCs w:val="24"/>
-              </w:rPr>
-              <w:t>»</w:t>
+              <w:t>Добавление к виселице части тела [головы], вывод на экран: «Ошибка: буква не совпадает. Осталось попыток: 5»</w:t>
             </w:r>
           </w:p>
         </w:tc>
@@ -2442,6 +2113,7 @@
                 <w:sz w:val="28"/>
                 <w:szCs w:val="24"/>
               </w:rPr>
+              <w:lastRenderedPageBreak/>
               <w:t>5</w:t>
             </w:r>
           </w:p>
@@ -2476,140 +2148,78 @@
                 <w:sz w:val="28"/>
                 <w:szCs w:val="24"/>
               </w:rPr>
+              <w:t>6</w:t>
+            </w:r>
+          </w:p>
+          <w:p>
+            <w:pPr>
+              <w:pStyle w:val="a5"/>
+              <w:spacing w:line="360" w:lineRule="auto"/>
+              <w:rPr>
+                <w:sz w:val="28"/>
+                <w:szCs w:val="24"/>
+              </w:rPr>
+            </w:pPr>
+            <w:r>
+              <w:rPr>
+                <w:sz w:val="28"/>
+                <w:szCs w:val="24"/>
+              </w:rPr>
+              <w:t>u</w:t>
+            </w:r>
+          </w:p>
+        </w:tc>
+        <w:tc>
+          <w:tcPr>
+            <w:tcW w:w="0" w:type="auto"/>
+          </w:tcPr>
+          <w:p>
+            <w:pPr>
+              <w:pStyle w:val="a5"/>
+              <w:spacing w:line="360" w:lineRule="auto"/>
+              <w:rPr>
+                <w:sz w:val="28"/>
+                <w:szCs w:val="24"/>
+              </w:rPr>
+            </w:pPr>
+            <w:r>
+              <w:rPr>
+                <w:sz w:val="28"/>
+                <w:szCs w:val="24"/>
+              </w:rPr>
               <w:lastRenderedPageBreak/>
-              <w:t>6</w:t>
-            </w:r>
-          </w:p>
-          <w:p>
-            <w:pPr>
-              <w:pStyle w:val="a5"/>
-              <w:spacing w:line="360" w:lineRule="auto"/>
-              <w:rPr>
-                <w:sz w:val="28"/>
-                <w:szCs w:val="24"/>
-              </w:rPr>
-            </w:pPr>
-            <w:r>
-              <w:rPr>
-                <w:sz w:val="28"/>
-                <w:szCs w:val="24"/>
-              </w:rPr>
-              <w:t>u</w:t>
-            </w:r>
-          </w:p>
-        </w:tc>
-        <w:tc>
-          <w:tcPr>
-            <w:tcW w:w="0" w:type="auto"/>
-          </w:tcPr>
-          <w:p>
-            <w:pPr>
-              <w:pStyle w:val="a5"/>
-              <w:spacing w:line="360" w:lineRule="auto"/>
-              <w:rPr>
-                <w:sz w:val="28"/>
-                <w:szCs w:val="24"/>
-              </w:rPr>
-            </w:pPr>
+              <w:t xml:space="preserve">Все части тела выведены на экран, вывод «Проигрыш» и слово, которое </w:t>
+            </w:r>
             <w:r>
               <w:rPr>
                 <w:sz w:val="28"/>
                 <w:szCs w:val="24"/>
               </w:rPr>
               <w:lastRenderedPageBreak/>
-              <w:t>Все части тела выведены на экран, вывод «</w:t>
-            </w:r>
-            <w:r>
-              <w:rPr>
-                <w:sz w:val="28"/>
-                <w:szCs w:val="24"/>
-              </w:rPr>
-              <w:t>Проигрыш</w:t>
-            </w:r>
-            <w:r>
-              <w:rPr>
-                <w:sz w:val="28"/>
-                <w:szCs w:val="24"/>
-              </w:rPr>
-              <w:t xml:space="preserve">» </w:t>
-            </w:r>
-            <w:r>
-              <w:rPr>
-                <w:sz w:val="28"/>
-                <w:szCs w:val="24"/>
-              </w:rPr>
-              <w:t>и слово, которое было загадано</w:t>
-            </w:r>
-          </w:p>
-        </w:tc>
-        <w:tc>
-          <w:tcPr>
-            <w:tcW w:w="0" w:type="auto"/>
-          </w:tcPr>
-          <w:p>
-            <w:pPr>
-              <w:pStyle w:val="a5"/>
-              <w:spacing w:line="360" w:lineRule="auto"/>
-              <w:rPr>
-                <w:sz w:val="28"/>
-                <w:szCs w:val="24"/>
-              </w:rPr>
-            </w:pPr>
-            <w:r>
-              <w:rPr>
-                <w:sz w:val="28"/>
-                <w:szCs w:val="24"/>
-              </w:rPr>
-              <w:t xml:space="preserve">Все части тела выведены на экран, </w:t>
-            </w:r>
-            <w:r>
-              <w:rPr>
-                <w:sz w:val="28"/>
-                <w:szCs w:val="24"/>
-              </w:rPr>
-              <w:t>в</w:t>
-            </w:r>
-            <w:r>
-              <w:rPr>
-                <w:sz w:val="28"/>
-                <w:szCs w:val="24"/>
-              </w:rPr>
-              <w:t>ывод</w:t>
-            </w:r>
-            <w:r>
-              <w:rPr>
-                <w:sz w:val="28"/>
-                <w:szCs w:val="24"/>
-              </w:rPr>
-              <w:t>:</w:t>
-            </w:r>
-            <w:r>
-              <w:rPr>
-                <w:sz w:val="28"/>
-                <w:szCs w:val="24"/>
-              </w:rPr>
-              <w:t xml:space="preserve"> </w:t>
-            </w:r>
-            <w:r>
-              <w:rPr>
-                <w:sz w:val="28"/>
-                <w:szCs w:val="24"/>
-              </w:rPr>
-              <w:t>«</w:t>
-            </w:r>
-            <w:r>
-              <w:rPr>
-                <w:sz w:val="28"/>
-                <w:szCs w:val="24"/>
-              </w:rPr>
-              <w:t>Вы проиграли! Загаданное слово было:</w:t>
-            </w:r>
-            <w:r>
-              <w:rPr>
-                <w:sz w:val="28"/>
-                <w:szCs w:val="24"/>
-              </w:rPr>
-              <w:t>»</w:t>
+              <w:t>было загадано</w:t>
+            </w:r>
+          </w:p>
+        </w:tc>
+        <w:tc>
+          <w:tcPr>
+            <w:tcW w:w="0" w:type="auto"/>
+          </w:tcPr>
+          <w:p>
+            <w:pPr>
+              <w:pStyle w:val="a5"/>
+              <w:spacing w:line="360" w:lineRule="auto"/>
+              <w:rPr>
+                <w:sz w:val="28"/>
+                <w:szCs w:val="24"/>
+              </w:rPr>
+            </w:pPr>
+            <w:r>
+              <w:rPr>
+                <w:sz w:val="28"/>
+                <w:szCs w:val="24"/>
+              </w:rPr>
+              <w:lastRenderedPageBreak/>
+              <w:t>Все части тела выведены на экран, вывод: «Вы проиграли! Загаданное слово было:»</w:t>
             </w:r>
           </w:p>
         </w:tc>
@@ -2809,69 +2419,41 @@
                 <w:sz w:val="28"/>
                 <w:szCs w:val="24"/>
               </w:rPr>
-              <w:t>Виселица в последнем состоянии</w:t>
-            </w:r>
-            <w:r>
-              <w:rPr>
-                <w:sz w:val="28"/>
-                <w:szCs w:val="24"/>
-              </w:rPr>
-              <w:t>, в</w:t>
-            </w:r>
-            <w:r>
-              <w:rPr>
-                <w:sz w:val="28"/>
-                <w:szCs w:val="24"/>
-              </w:rPr>
-              <w:t>ывод на экран:</w:t>
-            </w:r>
-          </w:p>
-          <w:p>
-            <w:pPr>
-              <w:pStyle w:val="a5"/>
-              <w:spacing w:line="360" w:lineRule="auto"/>
-              <w:rPr>
-                <w:sz w:val="28"/>
-                <w:szCs w:val="24"/>
-              </w:rPr>
-            </w:pPr>
-            <w:r>
-              <w:rPr>
-                <w:sz w:val="28"/>
-                <w:szCs w:val="24"/>
-              </w:rPr>
-              <w:t>«</w:t>
-            </w:r>
-            <w:r>
-              <w:rPr>
-                <w:sz w:val="28"/>
-                <w:szCs w:val="24"/>
-              </w:rPr>
-              <w:t>Вы победили!</w:t>
-            </w:r>
-          </w:p>
-          <w:p>
-            <w:pPr>
-              <w:pStyle w:val="a5"/>
-              <w:spacing w:line="360" w:lineRule="auto"/>
-              <w:rPr>
-                <w:sz w:val="28"/>
-                <w:szCs w:val="24"/>
-              </w:rPr>
-            </w:pPr>
-            <w:r>
-              <w:rPr>
-                <w:sz w:val="28"/>
-                <w:szCs w:val="24"/>
-              </w:rPr>
-              <w:t>Хотите сыграть еще раз? (1 - Да, 2 - Нет):</w:t>
-            </w:r>
-            <w:r>
-              <w:rPr>
-                <w:sz w:val="28"/>
-                <w:szCs w:val="24"/>
-              </w:rPr>
-              <w:t>»</w:t>
+              <w:t>Виселица в последнем состоянии, вывод на экран:</w:t>
+            </w:r>
+          </w:p>
+          <w:p>
+            <w:pPr>
+              <w:pStyle w:val="a5"/>
+              <w:spacing w:line="360" w:lineRule="auto"/>
+              <w:rPr>
+                <w:sz w:val="28"/>
+                <w:szCs w:val="24"/>
+              </w:rPr>
+            </w:pPr>
+            <w:r>
+              <w:rPr>
+                <w:sz w:val="28"/>
+                <w:szCs w:val="24"/>
+              </w:rPr>
+              <w:t>«Вы победили!</w:t>
+            </w:r>
+          </w:p>
+          <w:p>
+            <w:pPr>
+              <w:pStyle w:val="a5"/>
+              <w:spacing w:line="360" w:lineRule="auto"/>
+              <w:rPr>
+                <w:sz w:val="28"/>
+                <w:szCs w:val="24"/>
+              </w:rPr>
+            </w:pPr>
+            <w:r>
+              <w:rPr>
+                <w:sz w:val="28"/>
+                <w:szCs w:val="24"/>
+              </w:rPr>
+              <w:t>Хотите сыграть еще раз? (1 - Да, 2 - Нет):»</w:t>
             </w:r>
           </w:p>
         </w:tc>
@@ -2935,14 +2517,7 @@
                 <w:sz w:val="28"/>
                 <w:szCs w:val="24"/>
               </w:rPr>
-              <w:t xml:space="preserve">18. </w:t>
-            </w:r>
-            <w:r>
-              <w:rPr>
-                <w:sz w:val="28"/>
-                <w:szCs w:val="24"/>
-              </w:rPr>
-              <w:t>Повторная игра</w:t>
+              <w:t>18. Повторная игра</w:t>
             </w:r>
           </w:p>
         </w:tc>
@@ -3057,21 +2632,7 @@
                 <w:sz w:val="28"/>
                 <w:szCs w:val="24"/>
               </w:rPr>
-              <w:t>19</w:t>
-            </w:r>
-            <w:r>
-              <w:rPr>
-                <w:sz w:val="28"/>
-                <w:szCs w:val="24"/>
-              </w:rPr>
-              <w:t xml:space="preserve">. </w:t>
-            </w:r>
-            <w:r>
-              <w:rPr>
-                <w:sz w:val="28"/>
-                <w:szCs w:val="24"/>
-              </w:rPr>
-              <w:t>Повторная игра</w:t>
+              <w:t>19. Повторная игра</w:t>
             </w:r>
           </w:p>
         </w:tc>
@@ -3137,14 +2698,7 @@
                 <w:sz w:val="28"/>
                 <w:szCs w:val="24"/>
               </w:rPr>
-              <w:t xml:space="preserve">Вывод на экран: </w:t>
-            </w:r>
-            <w:r>
-              <w:rPr>
-                <w:sz w:val="28"/>
-                <w:szCs w:val="24"/>
-              </w:rPr>
-              <w:t>«Заходите ещё!»</w:t>
+              <w:t>Вывод на экран: «Заходите ещё!»</w:t>
             </w:r>
           </w:p>
         </w:tc>
@@ -3186,63 +2740,7 @@
           <w:sz w:val="28"/>
           <w:szCs w:val="24"/>
         </w:rPr>
-        <w:t xml:space="preserve">Вывод: </w:t>
-      </w:r>
-      <w:r>
-        <w:rPr>
-          <w:sz w:val="28"/>
-          <w:szCs w:val="24"/>
-        </w:rPr>
-        <w:t>п</w:t>
-      </w:r>
-      <w:r>
-        <w:rPr>
-          <w:sz w:val="28"/>
-          <w:szCs w:val="24"/>
-        </w:rPr>
-        <w:t>рограмма работает корректно</w:t>
-      </w:r>
-      <w:r>
-        <w:rPr>
-          <w:sz w:val="28"/>
-          <w:szCs w:val="24"/>
-        </w:rPr>
-        <w:t>, но н</w:t>
-      </w:r>
-      <w:r>
-        <w:rPr>
-          <w:sz w:val="28"/>
-          <w:szCs w:val="24"/>
-        </w:rPr>
-        <w:t>ет провер</w:t>
-      </w:r>
-      <w:r>
-        <w:rPr>
-          <w:sz w:val="28"/>
-          <w:szCs w:val="24"/>
-        </w:rPr>
-        <w:t>ок</w:t>
-      </w:r>
-      <w:r>
-        <w:rPr>
-          <w:sz w:val="28"/>
-          <w:szCs w:val="24"/>
-        </w:rPr>
-        <w:t xml:space="preserve"> на ввод</w:t>
-      </w:r>
-      <w:r>
-        <w:rPr>
-          <w:sz w:val="28"/>
-          <w:szCs w:val="24"/>
-        </w:rPr>
-        <w:t xml:space="preserve"> букв на месте цифр, цифр на месте букв, русских букв на месте английских. Две ошибки из-за некорректного ТЗ</w:t>
-      </w:r>
-      <w:r>
-        <w:rPr>
-          <w:sz w:val="28"/>
-          <w:szCs w:val="24"/>
-        </w:rPr>
-        <w:t>/</w:t>
+        <w:t>Вывод: программа работает корректно, но нет проверок на ввод букв на месте цифр, цифр на месте букв, русских букв на месте английских. Две ошибки из-за некорректного ТЗ/</w:t>
       </w:r>
       <w:r>
         <w:rPr>
@@ -3257,6 +2755,13 @@
           <w:szCs w:val="24"/>
         </w:rPr>
         <w:t xml:space="preserve">. </w:t>
+      </w:r>
+      <w:r>
+        <w:rPr>
+          <w:sz w:val="28"/>
+          <w:szCs w:val="24"/>
+        </w:rPr>
+        <w:t xml:space="preserve"> </w:t>
       </w:r>
     </w:p>
     <w:sectPr>
